--- a/www/chapters/OT03000-comp.docx
+++ b/www/chapters/OT03000-comp.docx
@@ -16,7 +16,7 @@
       <w:r>
         <w:t xml:space="preserve">OT03005    </w:t>
       </w:r>
-      <w:ins w:id="1" w:author="Comparison" w:date="2019-10-25T00:07:00Z">
+      <w:ins w:id="1" w:author="Comparison" w:date="2019-10-30T19:01:00Z">
         <w:r>
           <w:t xml:space="preserve">Introduction to </w:t>
         </w:r>
@@ -24,7 +24,7 @@
       <w:r>
         <w:t>PRT: overview</w:t>
       </w:r>
-      <w:del w:id="2" w:author="Comparison" w:date="2019-10-25T00:07:00Z">
+      <w:del w:id="2" w:author="Comparison" w:date="2019-10-30T19:01:00Z">
         <w:r>
           <w:delText xml:space="preserve"> of PRT</w:delText>
         </w:r>
@@ -42,12 +42,12 @@
       <w:r>
         <w:t xml:space="preserve">OT04000    PRT: </w:t>
       </w:r>
-      <w:del w:id="3" w:author="Comparison" w:date="2019-10-25T00:07:00Z">
+      <w:del w:id="3" w:author="Comparison" w:date="2019-10-30T19:01:00Z">
         <w:r>
           <w:delText>administration</w:delText>
         </w:r>
       </w:del>
-      <w:ins w:id="4" w:author="Comparison" w:date="2019-10-25T00:07:00Z">
+      <w:ins w:id="4" w:author="Comparison" w:date="2019-10-30T19:01:00Z">
         <w:r>
           <w:t>Administration</w:t>
         </w:r>
@@ -65,12 +65,12 @@
       <w:r>
         <w:t xml:space="preserve">OT08900    PRT: </w:t>
       </w:r>
-      <w:del w:id="5" w:author="Comparison" w:date="2019-10-25T00:07:00Z">
+      <w:del w:id="5" w:author="Comparison" w:date="2019-10-30T19:01:00Z">
         <w:r>
           <w:delText>expenditure</w:delText>
         </w:r>
       </w:del>
-      <w:ins w:id="6" w:author="Comparison" w:date="2019-10-25T00:07:00Z">
+      <w:ins w:id="6" w:author="Comparison" w:date="2019-10-30T19:01:00Z">
         <w:r>
           <w:t>Expenditure, Allowances and Reliefs</w:t>
         </w:r>
@@ -83,12 +83,12 @@
       <w:r>
         <w:t xml:space="preserve">OT15000    PRT: </w:t>
       </w:r>
-      <w:del w:id="7" w:author="Comparison" w:date="2019-10-25T00:07:00Z">
+      <w:del w:id="7" w:author="Comparison" w:date="2019-10-30T19:01:00Z">
         <w:r>
           <w:delText>tariff</w:delText>
         </w:r>
       </w:del>
-      <w:ins w:id="8" w:author="Comparison" w:date="2019-10-25T00:07:00Z">
+      <w:ins w:id="8" w:author="Comparison" w:date="2019-10-30T19:01:00Z">
         <w:r>
           <w:t>Tariff</w:t>
         </w:r>
@@ -96,12 +96,12 @@
       <w:r>
         <w:t xml:space="preserve"> and </w:t>
       </w:r>
-      <w:del w:id="9" w:author="Comparison" w:date="2019-10-25T00:07:00Z">
+      <w:del w:id="9" w:author="Comparison" w:date="2019-10-30T19:01:00Z">
         <w:r>
           <w:delText>disposal receipts</w:delText>
         </w:r>
       </w:del>
-      <w:ins w:id="10" w:author="Comparison" w:date="2019-10-25T00:07:00Z">
+      <w:ins w:id="10" w:author="Comparison" w:date="2019-10-30T19:01:00Z">
         <w:r>
           <w:t>Disposal Receipts</w:t>
         </w:r>
@@ -114,12 +114,12 @@
       <w:r>
         <w:t xml:space="preserve">OT15800    PRT: </w:t>
       </w:r>
-      <w:del w:id="11" w:author="Comparison" w:date="2019-10-25T00:07:00Z">
+      <w:del w:id="11" w:author="Comparison" w:date="2019-10-30T19:01:00Z">
         <w:r>
           <w:delText>tax-exempt tariffing receipts</w:delText>
         </w:r>
       </w:del>
-      <w:ins w:id="12" w:author="Comparison" w:date="2019-10-25T00:07:00Z">
+      <w:ins w:id="12" w:author="Comparison" w:date="2019-10-30T19:01:00Z">
         <w:r>
           <w:t>Tax-Exempt Tariffing Receipts</w:t>
         </w:r>
@@ -132,12 +132,12 @@
       <w:r>
         <w:t xml:space="preserve">OT16000    PRT: </w:t>
       </w:r>
-      <w:del w:id="13" w:author="Comparison" w:date="2019-10-25T00:07:00Z">
+      <w:del w:id="13" w:author="Comparison" w:date="2019-10-30T19:01:00Z">
         <w:r>
           <w:delText>allowable losses</w:delText>
         </w:r>
       </w:del>
-      <w:ins w:id="14" w:author="Comparison" w:date="2019-10-25T00:07:00Z">
+      <w:ins w:id="14" w:author="Comparison" w:date="2019-10-30T19:01:00Z">
         <w:r>
           <w:t>Allowable Losses</w:t>
         </w:r>
@@ -150,12 +150,12 @@
       <w:r>
         <w:t xml:space="preserve">OT17000    PRT: </w:t>
       </w:r>
-      <w:del w:id="15" w:author="Comparison" w:date="2019-10-25T00:07:00Z">
+      <w:del w:id="15" w:author="Comparison" w:date="2019-10-30T19:01:00Z">
         <w:r>
           <w:delText>oil allowance</w:delText>
         </w:r>
       </w:del>
-      <w:ins w:id="16" w:author="Comparison" w:date="2019-10-25T00:07:00Z">
+      <w:ins w:id="16" w:author="Comparison" w:date="2019-10-30T19:01:00Z">
         <w:r>
           <w:t>Oil Allowance</w:t>
         </w:r>
@@ -176,7 +176,7 @@
       <w:r>
         <w:t>OT18000    PRT</w:t>
       </w:r>
-      <w:del w:id="17" w:author="Comparison" w:date="2019-10-25T00:07:00Z">
+      <w:del w:id="17" w:author="Comparison" w:date="2019-10-30T19:01:00Z">
         <w:r>
           <w:delText xml:space="preserve"> transfer of</w:delText>
         </w:r>
@@ -184,7 +184,7 @@
           <w:delText xml:space="preserve"> licence interests</w:delText>
         </w:r>
       </w:del>
-      <w:ins w:id="18" w:author="Comparison" w:date="2019-10-25T00:07:00Z">
+      <w:ins w:id="18" w:author="Comparison" w:date="2019-10-30T19:01:00Z">
         <w:r>
           <w:t>: Licence Transfers:</w:t>
         </w:r>
@@ -197,12 +197,12 @@
       <w:r>
         <w:t xml:space="preserve">OT18250    PRT: </w:t>
       </w:r>
-      <w:del w:id="19" w:author="Comparison" w:date="2019-10-25T00:07:00Z">
+      <w:del w:id="19" w:author="Comparison" w:date="2019-10-30T19:01:00Z">
         <w:r>
           <w:delText>unitisations</w:delText>
         </w:r>
       </w:del>
-      <w:ins w:id="20" w:author="Comparison" w:date="2019-10-25T00:07:00Z">
+      <w:ins w:id="20" w:author="Comparison" w:date="2019-10-30T19:01:00Z">
         <w:r>
           <w:t>Unitisations</w:t>
         </w:r>
@@ -210,12 +210,12 @@
       <w:r>
         <w:t xml:space="preserve"> and </w:t>
       </w:r>
-      <w:del w:id="21" w:author="Comparison" w:date="2019-10-25T00:07:00Z">
+      <w:del w:id="21" w:author="Comparison" w:date="2019-10-30T19:01:00Z">
         <w:r>
           <w:delText>re-determinations</w:delText>
         </w:r>
       </w:del>
-      <w:ins w:id="22" w:author="Comparison" w:date="2019-10-25T00:07:00Z">
+      <w:ins w:id="22" w:author="Comparison" w:date="2019-10-30T19:01:00Z">
         <w:r>
           <w:t>Redeterminations</w:t>
         </w:r>
@@ -228,12 +228,12 @@
       <w:r>
         <w:t>OT18500    PRT</w:t>
       </w:r>
-      <w:del w:id="23" w:author="Comparison" w:date="2019-10-25T00:07:00Z">
+      <w:del w:id="23" w:author="Comparison" w:date="2019-10-30T19:01:00Z">
         <w:r>
           <w:delText xml:space="preserve"> compliance</w:delText>
         </w:r>
       </w:del>
-      <w:ins w:id="24" w:author="Comparison" w:date="2019-10-25T00:07:00Z">
+      <w:ins w:id="24" w:author="Comparison" w:date="2019-10-30T19:01:00Z">
         <w:r>
           <w:t>: Compliance</w:t>
         </w:r>
@@ -246,12 +246,12 @@
       <w:r>
         <w:t xml:space="preserve">OT18750    PRT: </w:t>
       </w:r>
-      <w:del w:id="25" w:author="Comparison" w:date="2019-10-25T00:07:00Z">
+      <w:del w:id="25" w:author="Comparison" w:date="2019-10-30T19:01:00Z">
         <w:r>
           <w:delText>penalties</w:delText>
         </w:r>
       </w:del>
-      <w:ins w:id="26" w:author="Comparison" w:date="2019-10-25T00:07:00Z">
+      <w:ins w:id="26" w:author="Comparison" w:date="2019-10-30T19:01:00Z">
         <w:r>
           <w:t>Penalties</w:t>
         </w:r>
@@ -264,12 +264,12 @@
       <w:r>
         <w:t xml:space="preserve">OT19000    PRT: </w:t>
       </w:r>
-      <w:del w:id="27" w:author="Comparison" w:date="2019-10-25T00:07:00Z">
+      <w:del w:id="27" w:author="Comparison" w:date="2019-10-30T19:01:00Z">
         <w:r>
           <w:delText>appendices</w:delText>
         </w:r>
       </w:del>
-      <w:ins w:id="28" w:author="Comparison" w:date="2019-10-25T00:07:00Z">
+      <w:ins w:id="28" w:author="Comparison" w:date="2019-10-30T19:01:00Z">
         <w:r>
           <w:t>Appendices</w:t>
         </w:r>
@@ -11892,7 +11892,7 @@
     <w:hidden/>
     <w:uiPriority w:val="99"/>
     <w:semiHidden/>
-    <w:rsid w:val="00680D19"/>
+    <w:rsid w:val="00E32BFF"/>
     <w:pPr>
       <w:spacing w:after="0" w:line="240" w:lineRule="auto"/>
     </w:pPr>
@@ -11904,7 +11904,7 @@
     <w:uiPriority w:val="99"/>
     <w:semiHidden/>
     <w:unhideWhenUsed/>
-    <w:rsid w:val="00680D19"/>
+    <w:rsid w:val="00E32BFF"/>
     <w:pPr>
       <w:spacing w:after="0" w:line="240" w:lineRule="auto"/>
     </w:pPr>
@@ -11920,7 +11920,7 @@
     <w:link w:val="BalloonText"/>
     <w:uiPriority w:val="99"/>
     <w:semiHidden/>
-    <w:rsid w:val="00680D19"/>
+    <w:rsid w:val="00E32BFF"/>
     <w:rPr>
       <w:rFonts w:ascii="Segoe UI" w:hAnsi="Segoe UI" w:cs="Segoe UI"/>
       <w:sz w:val="18"/>
@@ -12255,7 +12255,7 @@
 </file>
 
 <file path=customXml/itemProps1.xml><?xml version="1.0" encoding="utf-8"?>
-<ds:datastoreItem xmlns:ds="http://schemas.openxmlformats.org/officeDocument/2006/customXml" ds:itemID="{8FA20CFA-EF19-425F-BD62-F162DDA74F71}">
+<ds:datastoreItem xmlns:ds="http://schemas.openxmlformats.org/officeDocument/2006/customXml" ds:itemID="{CC746C53-6BC2-4E82-8A72-A5FCE0F392A1}">
   <ds:schemaRefs>
     <ds:schemaRef ds:uri="http://schemas.openxmlformats.org/officeDocument/2006/bibliography"/>
   </ds:schemaRefs>
